--- a/ProgrammingTechology/use case/use cases print.docx
+++ b/ProgrammingTechology/use case/use cases print.docx
@@ -17,7 +17,33 @@
           <w:sz w:val="32"/>
           <w:szCs w:val="32"/>
         </w:rPr>
-        <w:t>Диаграмма прецедентов</w:t>
+        <w:t>Моделирование работы автоматизированной системы управления складом</w:t>
+      </w:r>
+    </w:p>
+    <w:p>
+      <w:pPr>
+        <w:jc w:val="center"/>
+        <w:rPr>
+          <w:rFonts w:ascii="Times New Roman" w:hAnsi="Times New Roman" w:cs="Times New Roman"/>
+          <w:sz w:val="28"/>
+          <w:szCs w:val="28"/>
+        </w:rPr>
+      </w:pPr>
+      <w:r>
+        <w:rPr>
+          <w:rFonts w:ascii="Times New Roman" w:hAnsi="Times New Roman" w:cs="Times New Roman"/>
+          <w:sz w:val="28"/>
+          <w:szCs w:val="28"/>
+        </w:rPr>
+        <w:t xml:space="preserve">Диаграмма </w:t>
+      </w:r>
+      <w:r>
+        <w:rPr>
+          <w:rFonts w:ascii="Times New Roman" w:hAnsi="Times New Roman" w:cs="Times New Roman"/>
+          <w:sz w:val="28"/>
+          <w:szCs w:val="28"/>
+        </w:rPr>
+        <w:t>вариантов использования</w:t>
       </w:r>
     </w:p>
     <w:p>
@@ -38,9 +64,9 @@
         </w:rPr>
         <w:drawing>
           <wp:inline distT="0" distB="0" distL="0" distR="0">
-            <wp:extent cx="6188710" cy="4815205"/>
-            <wp:effectExtent l="19050" t="0" r="2540" b="0"/>
-            <wp:docPr id="7" name="Рисунок 6" descr="use case.png"/>
+            <wp:extent cx="6154420" cy="4479925"/>
+            <wp:effectExtent l="19050" t="0" r="0" b="0"/>
+            <wp:docPr id="1" name="Рисунок 0" descr="use case.png"/>
             <wp:cNvGraphicFramePr>
               <a:graphicFrameLocks xmlns:a="http://schemas.openxmlformats.org/drawingml/2006/main" noChangeAspect="1"/>
             </wp:cNvGraphicFramePr>
@@ -60,7 +86,7 @@
                   <pic:spPr>
                     <a:xfrm>
                       <a:off x="0" y="0"/>
-                      <a:ext cx="6188710" cy="4815205"/>
+                      <a:ext cx="6154420" cy="4479925"/>
                     </a:xfrm>
                     <a:prstGeom prst="rect">
                       <a:avLst/>
@@ -75,6 +101,32 @@
     </w:p>
     <w:p>
       <w:pPr>
+        <w:jc w:val="center"/>
+        <w:rPr>
+          <w:rFonts w:ascii="Times New Roman" w:hAnsi="Times New Roman" w:cs="Times New Roman"/>
+          <w:sz w:val="24"/>
+          <w:szCs w:val="24"/>
+        </w:rPr>
+      </w:pPr>
+      <w:r>
+        <w:rPr>
+          <w:rFonts w:ascii="Times New Roman" w:hAnsi="Times New Roman" w:cs="Times New Roman"/>
+          <w:sz w:val="24"/>
+          <w:szCs w:val="24"/>
+        </w:rPr>
+        <w:t>Рис. 1. Д</w:t>
+      </w:r>
+      <w:r>
+        <w:rPr>
+          <w:rFonts w:ascii="Times New Roman" w:hAnsi="Times New Roman" w:cs="Times New Roman"/>
+          <w:sz w:val="24"/>
+          <w:szCs w:val="24"/>
+        </w:rPr>
+        <w:t xml:space="preserve">иаграмма прецедентов с точки зрения пользователя для автоматизированной системы управления складом </w:t>
+      </w:r>
+    </w:p>
+    <w:p>
+      <w:pPr>
         <w:rPr>
           <w:rFonts w:ascii="Times New Roman" w:hAnsi="Times New Roman" w:cs="Times New Roman"/>
           <w:sz w:val="28"/>
@@ -322,6 +374,7 @@
           <w:sz w:val="28"/>
           <w:szCs w:val="28"/>
         </w:rPr>
+        <w:lastRenderedPageBreak/>
         <w:t>Прецедент 2.</w:t>
       </w:r>
       <w:r>
@@ -425,7 +478,6 @@
           <w:sz w:val="24"/>
           <w:szCs w:val="24"/>
         </w:rPr>
-        <w:lastRenderedPageBreak/>
         <w:t>Пользователь заполняет поля формы.</w:t>
       </w:r>
     </w:p>
@@ -1077,6 +1129,7 @@
           <w:sz w:val="24"/>
           <w:szCs w:val="24"/>
         </w:rPr>
+        <w:lastRenderedPageBreak/>
         <w:t xml:space="preserve"> </w:t>
       </w:r>
       <w:r>
@@ -1149,7 +1202,6 @@
           <w:sz w:val="28"/>
           <w:szCs w:val="28"/>
         </w:rPr>
-        <w:lastRenderedPageBreak/>
         <w:t>Прецедент 2.1. Сохранение д</w:t>
       </w:r>
       <w:r>
@@ -1993,6 +2045,7 @@
           <w:sz w:val="24"/>
           <w:szCs w:val="24"/>
         </w:rPr>
+        <w:lastRenderedPageBreak/>
         <w:t>3.0.И.3. Пользователь нажимает кнопку «Отмена», не выполнив сохранения.</w:t>
       </w:r>
     </w:p>
@@ -2071,7 +2124,6 @@
           <w:sz w:val="24"/>
           <w:szCs w:val="24"/>
         </w:rPr>
-        <w:lastRenderedPageBreak/>
         <w:t>Выполняются шаги 1-6 основного сценария 3.0.</w:t>
       </w:r>
     </w:p>
@@ -2724,6 +2776,7 @@
           <w:sz w:val="24"/>
           <w:szCs w:val="24"/>
         </w:rPr>
+        <w:lastRenderedPageBreak/>
         <w:t>Открывается окно просмотра.</w:t>
       </w:r>
     </w:p>
@@ -2829,7 +2882,6 @@
           <w:sz w:val="24"/>
           <w:szCs w:val="24"/>
         </w:rPr>
-        <w:lastRenderedPageBreak/>
         <w:t>Переход на шаг 3 основного сценария.</w:t>
       </w:r>
     </w:p>
@@ -5068,6 +5120,95 @@
     </w:lvl>
   </w:abstractNum>
   <w:abstractNum w:abstractNumId="17">
+    <w:nsid w:val="3DF357B0"/>
+    <w:multiLevelType w:val="hybridMultilevel"/>
+    <w:tmpl w:val="D9A2BEC2"/>
+    <w:lvl w:ilvl="0" w:tplc="0419000F">
+      <w:start w:val="1"/>
+      <w:numFmt w:val="decimal"/>
+      <w:lvlText w:val="%1."/>
+      <w:lvlJc w:val="left"/>
+      <w:pPr>
+        <w:ind w:left="720" w:hanging="360"/>
+      </w:pPr>
+      <w:rPr>
+        <w:rFonts w:hint="default"/>
+      </w:rPr>
+    </w:lvl>
+    <w:lvl w:ilvl="1" w:tplc="04190019" w:tentative="1">
+      <w:start w:val="1"/>
+      <w:numFmt w:val="lowerLetter"/>
+      <w:lvlText w:val="%2."/>
+      <w:lvlJc w:val="left"/>
+      <w:pPr>
+        <w:ind w:left="1440" w:hanging="360"/>
+      </w:pPr>
+    </w:lvl>
+    <w:lvl w:ilvl="2" w:tplc="0419001B" w:tentative="1">
+      <w:start w:val="1"/>
+      <w:numFmt w:val="lowerRoman"/>
+      <w:lvlText w:val="%3."/>
+      <w:lvlJc w:val="right"/>
+      <w:pPr>
+        <w:ind w:left="2160" w:hanging="180"/>
+      </w:pPr>
+    </w:lvl>
+    <w:lvl w:ilvl="3" w:tplc="0419000F" w:tentative="1">
+      <w:start w:val="1"/>
+      <w:numFmt w:val="decimal"/>
+      <w:lvlText w:val="%4."/>
+      <w:lvlJc w:val="left"/>
+      <w:pPr>
+        <w:ind w:left="2880" w:hanging="360"/>
+      </w:pPr>
+    </w:lvl>
+    <w:lvl w:ilvl="4" w:tplc="04190019" w:tentative="1">
+      <w:start w:val="1"/>
+      <w:numFmt w:val="lowerLetter"/>
+      <w:lvlText w:val="%5."/>
+      <w:lvlJc w:val="left"/>
+      <w:pPr>
+        <w:ind w:left="3600" w:hanging="360"/>
+      </w:pPr>
+    </w:lvl>
+    <w:lvl w:ilvl="5" w:tplc="0419001B" w:tentative="1">
+      <w:start w:val="1"/>
+      <w:numFmt w:val="lowerRoman"/>
+      <w:lvlText w:val="%6."/>
+      <w:lvlJc w:val="right"/>
+      <w:pPr>
+        <w:ind w:left="4320" w:hanging="180"/>
+      </w:pPr>
+    </w:lvl>
+    <w:lvl w:ilvl="6" w:tplc="0419000F" w:tentative="1">
+      <w:start w:val="1"/>
+      <w:numFmt w:val="decimal"/>
+      <w:lvlText w:val="%7."/>
+      <w:lvlJc w:val="left"/>
+      <w:pPr>
+        <w:ind w:left="5040" w:hanging="360"/>
+      </w:pPr>
+    </w:lvl>
+    <w:lvl w:ilvl="7" w:tplc="04190019" w:tentative="1">
+      <w:start w:val="1"/>
+      <w:numFmt w:val="lowerLetter"/>
+      <w:lvlText w:val="%8."/>
+      <w:lvlJc w:val="left"/>
+      <w:pPr>
+        <w:ind w:left="5760" w:hanging="360"/>
+      </w:pPr>
+    </w:lvl>
+    <w:lvl w:ilvl="8" w:tplc="0419001B" w:tentative="1">
+      <w:start w:val="1"/>
+      <w:numFmt w:val="lowerRoman"/>
+      <w:lvlText w:val="%9."/>
+      <w:lvlJc w:val="right"/>
+      <w:pPr>
+        <w:ind w:left="6480" w:hanging="180"/>
+      </w:pPr>
+    </w:lvl>
+  </w:abstractNum>
+  <w:abstractNum w:abstractNumId="18">
     <w:nsid w:val="431C5905"/>
     <w:multiLevelType w:val="multilevel"/>
     <w:tmpl w:val="26469CFA"/>
@@ -5156,7 +5297,7 @@
       </w:pPr>
     </w:lvl>
   </w:abstractNum>
-  <w:abstractNum w:abstractNumId="18">
+  <w:abstractNum w:abstractNumId="19">
     <w:nsid w:val="4785738A"/>
     <w:multiLevelType w:val="hybridMultilevel"/>
     <w:tmpl w:val="8E664A78"/>
@@ -5245,7 +5386,7 @@
       </w:pPr>
     </w:lvl>
   </w:abstractNum>
-  <w:abstractNum w:abstractNumId="19">
+  <w:abstractNum w:abstractNumId="20">
     <w:nsid w:val="48CD1923"/>
     <w:multiLevelType w:val="hybridMultilevel"/>
     <w:tmpl w:val="18E6B87E"/>
@@ -5334,7 +5475,7 @@
       </w:pPr>
     </w:lvl>
   </w:abstractNum>
-  <w:abstractNum w:abstractNumId="20">
+  <w:abstractNum w:abstractNumId="21">
     <w:nsid w:val="4DD65F14"/>
     <w:multiLevelType w:val="multilevel"/>
     <w:tmpl w:val="37CE59A6"/>
@@ -5423,7 +5564,7 @@
       </w:pPr>
     </w:lvl>
   </w:abstractNum>
-  <w:abstractNum w:abstractNumId="21">
+  <w:abstractNum w:abstractNumId="22">
     <w:nsid w:val="4E8B72CE"/>
     <w:multiLevelType w:val="hybridMultilevel"/>
     <w:tmpl w:val="37CE59A6"/>
@@ -5512,7 +5653,7 @@
       </w:pPr>
     </w:lvl>
   </w:abstractNum>
-  <w:abstractNum w:abstractNumId="22">
+  <w:abstractNum w:abstractNumId="23">
     <w:nsid w:val="58FF6D42"/>
     <w:multiLevelType w:val="multilevel"/>
     <w:tmpl w:val="BFAEF310"/>
@@ -5601,7 +5742,7 @@
       </w:pPr>
     </w:lvl>
   </w:abstractNum>
-  <w:abstractNum w:abstractNumId="23">
+  <w:abstractNum w:abstractNumId="24">
     <w:nsid w:val="5CCB1777"/>
     <w:multiLevelType w:val="hybridMultilevel"/>
     <w:tmpl w:val="BC3E1734"/>
@@ -5690,7 +5831,7 @@
       </w:pPr>
     </w:lvl>
   </w:abstractNum>
-  <w:abstractNum w:abstractNumId="24">
+  <w:abstractNum w:abstractNumId="25">
     <w:nsid w:val="671727CC"/>
     <w:multiLevelType w:val="multilevel"/>
     <w:tmpl w:val="7F5EDCE6"/>
@@ -5810,7 +5951,7 @@
       </w:rPr>
     </w:lvl>
   </w:abstractNum>
-  <w:abstractNum w:abstractNumId="25">
+  <w:abstractNum w:abstractNumId="26">
     <w:nsid w:val="68DC09CE"/>
     <w:multiLevelType w:val="hybridMultilevel"/>
     <w:tmpl w:val="BFAEF310"/>
@@ -5899,7 +6040,7 @@
       </w:pPr>
     </w:lvl>
   </w:abstractNum>
-  <w:abstractNum w:abstractNumId="26">
+  <w:abstractNum w:abstractNumId="27">
     <w:nsid w:val="70B92D4B"/>
     <w:multiLevelType w:val="hybridMultilevel"/>
     <w:tmpl w:val="84ECDEE2"/>
@@ -5988,7 +6129,7 @@
       </w:pPr>
     </w:lvl>
   </w:abstractNum>
-  <w:abstractNum w:abstractNumId="27">
+  <w:abstractNum w:abstractNumId="28">
     <w:nsid w:val="71A51AE6"/>
     <w:multiLevelType w:val="hybridMultilevel"/>
     <w:tmpl w:val="4BE044E6"/>
@@ -6077,7 +6218,7 @@
       </w:pPr>
     </w:lvl>
   </w:abstractNum>
-  <w:abstractNum w:abstractNumId="28">
+  <w:abstractNum w:abstractNumId="29">
     <w:nsid w:val="75EA5D00"/>
     <w:multiLevelType w:val="multilevel"/>
     <w:tmpl w:val="8E664A78"/>
@@ -6166,7 +6307,7 @@
       </w:pPr>
     </w:lvl>
   </w:abstractNum>
-  <w:abstractNum w:abstractNumId="29">
+  <w:abstractNum w:abstractNumId="30">
     <w:nsid w:val="7A295AC0"/>
     <w:multiLevelType w:val="hybridMultilevel"/>
     <w:tmpl w:val="6FB4AB5C"/>
@@ -6255,7 +6396,7 @@
       </w:pPr>
     </w:lvl>
   </w:abstractNum>
-  <w:abstractNum w:abstractNumId="30">
+  <w:abstractNum w:abstractNumId="31">
     <w:nsid w:val="7E433392"/>
     <w:multiLevelType w:val="multilevel"/>
     <w:tmpl w:val="7F5EDCE6"/>
@@ -6376,16 +6517,16 @@
     </w:lvl>
   </w:abstractNum>
   <w:num w:numId="1">
-    <w:abstractNumId w:val="19"/>
+    <w:abstractNumId w:val="20"/>
   </w:num>
   <w:num w:numId="2">
-    <w:abstractNumId w:val="24"/>
+    <w:abstractNumId w:val="25"/>
   </w:num>
   <w:num w:numId="3">
     <w:abstractNumId w:val="16"/>
   </w:num>
   <w:num w:numId="4">
-    <w:abstractNumId w:val="30"/>
+    <w:abstractNumId w:val="31"/>
   </w:num>
   <w:num w:numId="5">
     <w:abstractNumId w:val="4"/>
@@ -6403,13 +6544,13 @@
     <w:abstractNumId w:val="3"/>
   </w:num>
   <w:num w:numId="10">
-    <w:abstractNumId w:val="17"/>
+    <w:abstractNumId w:val="18"/>
   </w:num>
   <w:num w:numId="11">
-    <w:abstractNumId w:val="21"/>
+    <w:abstractNumId w:val="22"/>
   </w:num>
   <w:num w:numId="12">
-    <w:abstractNumId w:val="20"/>
+    <w:abstractNumId w:val="21"/>
   </w:num>
   <w:num w:numId="13">
     <w:abstractNumId w:val="15"/>
@@ -6418,16 +6559,16 @@
     <w:abstractNumId w:val="6"/>
   </w:num>
   <w:num w:numId="15">
-    <w:abstractNumId w:val="29"/>
+    <w:abstractNumId w:val="30"/>
   </w:num>
   <w:num w:numId="16">
-    <w:abstractNumId w:val="23"/>
+    <w:abstractNumId w:val="24"/>
   </w:num>
   <w:num w:numId="17">
-    <w:abstractNumId w:val="26"/>
+    <w:abstractNumId w:val="27"/>
   </w:num>
   <w:num w:numId="18">
-    <w:abstractNumId w:val="27"/>
+    <w:abstractNumId w:val="28"/>
   </w:num>
   <w:num w:numId="19">
     <w:abstractNumId w:val="0"/>
@@ -6454,19 +6595,22 @@
     <w:abstractNumId w:val="12"/>
   </w:num>
   <w:num w:numId="27">
-    <w:abstractNumId w:val="25"/>
+    <w:abstractNumId w:val="26"/>
   </w:num>
   <w:num w:numId="28">
-    <w:abstractNumId w:val="22"/>
+    <w:abstractNumId w:val="23"/>
   </w:num>
   <w:num w:numId="29">
-    <w:abstractNumId w:val="18"/>
+    <w:abstractNumId w:val="19"/>
   </w:num>
   <w:num w:numId="30">
-    <w:abstractNumId w:val="28"/>
+    <w:abstractNumId w:val="29"/>
   </w:num>
   <w:num w:numId="31">
     <w:abstractNumId w:val="8"/>
+  </w:num>
+  <w:num w:numId="32">
+    <w:abstractNumId w:val="17"/>
   </w:num>
 </w:numbering>
 </file>
